--- a/doc/Руководство пользователя_v.1.0.docx
+++ b/doc/Руководство пользователя_v.1.0.docx
@@ -51,7 +51,10 @@
         </w:numPr>
       </w:pPr>
       <w:r>
-        <w:t>ПСПвП - П</w:t>
+        <w:t>MIDSURFACE</w:t>
+      </w:r>
+      <w:r>
+        <w:t xml:space="preserve"> - П</w:t>
       </w:r>
       <w:r>
         <w:t>остроение срединных поверхностей в плоскости</w:t>
@@ -271,7 +274,6 @@
       <w:r>
         <w:t xml:space="preserve">» - </w:t>
       </w:r>
-      <w:commentRangeStart w:id="0"/>
       <w:r>
         <w:t>Паспорт</w:t>
       </w:r>
@@ -301,13 +303,6 @@
       </w:r>
       <w:r>
         <w:t>Общее описание</w:t>
-      </w:r>
-      <w:commentRangeEnd w:id="0"/>
-      <w:r>
-        <w:rPr>
-          <w:rStyle w:val="a5"/>
-        </w:rPr>
-        <w:commentReference w:id="0"/>
       </w:r>
     </w:p>
     <w:p>
@@ -354,6 +349,8 @@
       <w:pPr>
         <w:pStyle w:val="2"/>
       </w:pPr>
+      <w:bookmarkStart w:id="0" w:name="_GoBack"/>
+      <w:bookmarkEnd w:id="0"/>
       <w:r>
         <w:lastRenderedPageBreak/>
         <w:t>Назначение и условия применения</w:t>
@@ -364,18 +361,7 @@
         <w:ind w:left="705"/>
       </w:pPr>
       <w:r>
-        <w:t xml:space="preserve">Данная </w:t>
-      </w:r>
-      <w:commentRangeStart w:id="1"/>
-      <w:r>
-        <w:t xml:space="preserve">программная система </w:t>
-      </w:r>
-      <w:commentRangeEnd w:id="1"/>
-      <w:r>
-        <w:rPr>
-          <w:rStyle w:val="a5"/>
-        </w:rPr>
-        <w:commentReference w:id="1"/>
+        <w:t xml:space="preserve">Данная программная система </w:t>
       </w:r>
       <w:r>
         <w:t>предназначена для</w:t>
@@ -395,10 +381,10 @@
         <w:t>Работа в ПС «</w:t>
       </w:r>
       <w:r>
-        <w:t>ПСПв</w:t>
-      </w:r>
-      <w:r>
-        <w:t>П» возможна при соблюдении следующих условий:</w:t>
+        <w:t>MIDSURFACE</w:t>
+      </w:r>
+      <w:r>
+        <w:t>» возможна при соблюдении следующих условий:</w:t>
       </w:r>
     </w:p>
     <w:p>
@@ -436,22 +422,15 @@
       <w:pPr>
         <w:ind w:left="705"/>
       </w:pPr>
-      <w:commentRangeStart w:id="2"/>
-      <w:r>
-        <w:t>Для работы ПС «ПСПвП» не требуется установка дополнительного программного обеспечения</w:t>
-      </w:r>
-      <w:commentRangeEnd w:id="2"/>
-      <w:r>
-        <w:rPr>
-          <w:rStyle w:val="a5"/>
-        </w:rPr>
-        <w:commentReference w:id="2"/>
-      </w:r>
-      <w:r>
-        <w:t>.</w:t>
-      </w:r>
-      <w:bookmarkStart w:id="3" w:name="_GoBack"/>
-      <w:bookmarkEnd w:id="3"/>
+      <w:r>
+        <w:t>Для работы ПС «</w:t>
+      </w:r>
+      <w:r>
+        <w:t>MIDSURFACE</w:t>
+      </w:r>
+      <w:r>
+        <w:t>» не требуется установка дополнительного программного обеспечения.</w:t>
+      </w:r>
     </w:p>
     <w:p>
       <w:pPr>
@@ -469,7 +448,13 @@
         <w:ind w:left="705"/>
       </w:pPr>
       <w:r>
-        <w:t xml:space="preserve">Перед началом работы с ПС «ПСПвП» на рабочем месте пользователя машины с ОС </w:t>
+        <w:t>Перед началом работы с ПС «</w:t>
+      </w:r>
+      <w:r>
+        <w:t>MIDSURFACE</w:t>
+      </w:r>
+      <w:r>
+        <w:t xml:space="preserve">» на рабочем месте пользователя машины с ОС </w:t>
       </w:r>
       <w:r>
         <w:rPr>
@@ -645,7 +630,7 @@
         <w:tc>
           <w:tcPr>
             <w:cnfStyle w:val="001000000000" w:firstRow="0" w:lastRow="0" w:firstColumn="1" w:lastColumn="0" w:oddVBand="0" w:evenVBand="0" w:oddHBand="0" w:evenHBand="0" w:firstRowFirstColumn="0" w:firstRowLastColumn="0" w:lastRowFirstColumn="0" w:lastRowLastColumn="0"/>
-            <w:tcW w:w="1977" w:type="dxa"/>
+            <w:tcW w:w="2093" w:type="dxa"/>
           </w:tcPr>
           <w:p>
             <w:r>
@@ -655,7 +640,7 @@
         </w:tc>
         <w:tc>
           <w:tcPr>
-            <w:tcW w:w="2838" w:type="dxa"/>
+            <w:tcW w:w="2810" w:type="dxa"/>
           </w:tcPr>
           <w:p>
             <w:pPr>
@@ -668,7 +653,7 @@
         </w:tc>
         <w:tc>
           <w:tcPr>
-            <w:tcW w:w="4530" w:type="dxa"/>
+            <w:tcW w:w="4442" w:type="dxa"/>
           </w:tcPr>
           <w:p>
             <w:pPr>
@@ -684,7 +669,7 @@
         <w:tc>
           <w:tcPr>
             <w:cnfStyle w:val="001000000000" w:firstRow="0" w:lastRow="0" w:firstColumn="1" w:lastColumn="0" w:oddVBand="0" w:evenVBand="0" w:oddHBand="0" w:evenHBand="0" w:firstRowFirstColumn="0" w:firstRowLastColumn="0" w:lastRowFirstColumn="0" w:lastRowLastColumn="0"/>
-            <w:tcW w:w="1977" w:type="dxa"/>
+            <w:tcW w:w="2093" w:type="dxa"/>
             <w:vMerge w:val="restart"/>
           </w:tcPr>
           <w:p>
@@ -695,7 +680,7 @@
         </w:tc>
         <w:tc>
           <w:tcPr>
-            <w:tcW w:w="2838" w:type="dxa"/>
+            <w:tcW w:w="2810" w:type="dxa"/>
           </w:tcPr>
           <w:p>
             <w:pPr>
@@ -708,7 +693,7 @@
         </w:tc>
         <w:tc>
           <w:tcPr>
-            <w:tcW w:w="4530" w:type="dxa"/>
+            <w:tcW w:w="4442" w:type="dxa"/>
           </w:tcPr>
           <w:p>
             <w:pPr>
@@ -724,14 +709,14 @@
         <w:tc>
           <w:tcPr>
             <w:cnfStyle w:val="001000000000" w:firstRow="0" w:lastRow="0" w:firstColumn="1" w:lastColumn="0" w:oddVBand="0" w:evenVBand="0" w:oddHBand="0" w:evenHBand="0" w:firstRowFirstColumn="0" w:firstRowLastColumn="0" w:lastRowFirstColumn="0" w:lastRowLastColumn="0"/>
-            <w:tcW w:w="1977" w:type="dxa"/>
+            <w:tcW w:w="2093" w:type="dxa"/>
             <w:vMerge/>
           </w:tcPr>
           <w:p/>
         </w:tc>
         <w:tc>
           <w:tcPr>
-            <w:tcW w:w="2838" w:type="dxa"/>
+            <w:tcW w:w="2810" w:type="dxa"/>
           </w:tcPr>
           <w:p>
             <w:pPr>
@@ -744,7 +729,7 @@
         </w:tc>
         <w:tc>
           <w:tcPr>
-            <w:tcW w:w="4530" w:type="dxa"/>
+            <w:tcW w:w="4442" w:type="dxa"/>
           </w:tcPr>
           <w:p>
             <w:pPr>
@@ -763,7 +748,64 @@
         <w:tc>
           <w:tcPr>
             <w:cnfStyle w:val="001000000000" w:firstRow="0" w:lastRow="0" w:firstColumn="1" w:lastColumn="0" w:oddVBand="0" w:evenVBand="0" w:oddHBand="0" w:evenHBand="0" w:firstRowFirstColumn="0" w:firstRowLastColumn="0" w:lastRowFirstColumn="0" w:lastRowLastColumn="0"/>
-            <w:tcW w:w="1977" w:type="dxa"/>
+            <w:tcW w:w="2093" w:type="dxa"/>
+          </w:tcPr>
+          <w:p>
+            <w:r>
+              <w:t>Им</w:t>
+            </w:r>
+            <w:r>
+              <w:t xml:space="preserve">порт модели </w:t>
+            </w:r>
+          </w:p>
+        </w:tc>
+        <w:tc>
+          <w:tcPr>
+            <w:tcW w:w="2810" w:type="dxa"/>
+          </w:tcPr>
+          <w:p>
+            <w:pPr>
+              <w:cnfStyle w:val="000000000000" w:firstRow="0" w:lastRow="0" w:firstColumn="0" w:lastColumn="0" w:oddVBand="0" w:evenVBand="0" w:oddHBand="0" w:evenHBand="0" w:firstRowFirstColumn="0" w:firstRowLastColumn="0" w:lastRowFirstColumn="0" w:lastRowLastColumn="0"/>
+            </w:pPr>
+            <w:r>
+              <w:t xml:space="preserve">Преобразование данных модели из </w:t>
+            </w:r>
+            <w:r>
+              <w:rPr>
+                <w:lang w:val="en-US"/>
+              </w:rPr>
+              <w:t>XML</w:t>
+            </w:r>
+            <w:r>
+              <w:t xml:space="preserve"> </w:t>
+            </w:r>
+            <w:r>
+              <w:t>файла в данные для ПС</w:t>
+            </w:r>
+          </w:p>
+        </w:tc>
+        <w:tc>
+          <w:tcPr>
+            <w:tcW w:w="4442" w:type="dxa"/>
+          </w:tcPr>
+          <w:p>
+            <w:pPr>
+              <w:cnfStyle w:val="000000000000" w:firstRow="0" w:lastRow="0" w:firstColumn="0" w:lastColumn="0" w:oddVBand="0" w:evenVBand="0" w:oddHBand="0" w:evenHBand="0" w:firstRowFirstColumn="0" w:firstRowLastColumn="0" w:lastRowFirstColumn="0" w:lastRowLastColumn="0"/>
+            </w:pPr>
+            <w:r>
+              <w:t>В ходе выпол</w:t>
+            </w:r>
+            <w:r>
+              <w:t>нения данной задачи, ПС преобразует файл в объекты ПС и выводит модель на главное окно</w:t>
+            </w:r>
+          </w:p>
+        </w:tc>
+      </w:tr>
+      <w:tr>
+        <w:tc>
+          <w:tcPr>
+            <w:cnfStyle w:val="001000000000" w:firstRow="0" w:lastRow="0" w:firstColumn="1" w:lastColumn="0" w:oddVBand="0" w:evenVBand="0" w:oddHBand="0" w:evenHBand="0" w:firstRowFirstColumn="0" w:firstRowLastColumn="0" w:lastRowFirstColumn="0" w:lastRowLastColumn="0"/>
+            <w:tcW w:w="2093" w:type="dxa"/>
           </w:tcPr>
           <w:p>
             <w:r>
@@ -773,7 +815,7 @@
         </w:tc>
         <w:tc>
           <w:tcPr>
-            <w:tcW w:w="2838" w:type="dxa"/>
+            <w:tcW w:w="2810" w:type="dxa"/>
           </w:tcPr>
           <w:p>
             <w:pPr>
@@ -786,7 +828,7 @@
         </w:tc>
         <w:tc>
           <w:tcPr>
-            <w:tcW w:w="4530" w:type="dxa"/>
+            <w:tcW w:w="4442" w:type="dxa"/>
           </w:tcPr>
           <w:p>
             <w:pPr>
@@ -798,6 +840,45 @@
           </w:p>
         </w:tc>
       </w:tr>
+      <w:tr>
+        <w:tc>
+          <w:tcPr>
+            <w:cnfStyle w:val="001000000000" w:firstRow="0" w:lastRow="0" w:firstColumn="1" w:lastColumn="0" w:oddVBand="0" w:evenVBand="0" w:oddHBand="0" w:evenHBand="0" w:firstRowFirstColumn="0" w:firstRowLastColumn="0" w:lastRowFirstColumn="0" w:lastRowLastColumn="0"/>
+            <w:tcW w:w="2093" w:type="dxa"/>
+          </w:tcPr>
+          <w:p>
+            <w:r>
+              <w:t>Изменение настроек ПС</w:t>
+            </w:r>
+          </w:p>
+        </w:tc>
+        <w:tc>
+          <w:tcPr>
+            <w:tcW w:w="2810" w:type="dxa"/>
+          </w:tcPr>
+          <w:p>
+            <w:pPr>
+              <w:cnfStyle w:val="000000000000" w:firstRow="0" w:lastRow="0" w:firstColumn="0" w:lastColumn="0" w:oddVBand="0" w:evenVBand="0" w:oddHBand="0" w:evenHBand="0" w:firstRowFirstColumn="0" w:firstRowLastColumn="0" w:lastRowFirstColumn="0" w:lastRowLastColumn="0"/>
+            </w:pPr>
+            <w:r>
+              <w:t>Позволяет изменить настройки ПС и сохранять их</w:t>
+            </w:r>
+          </w:p>
+        </w:tc>
+        <w:tc>
+          <w:tcPr>
+            <w:tcW w:w="4442" w:type="dxa"/>
+          </w:tcPr>
+          <w:p>
+            <w:pPr>
+              <w:cnfStyle w:val="000000000000" w:firstRow="0" w:lastRow="0" w:firstColumn="0" w:lastColumn="0" w:oddVBand="0" w:evenVBand="0" w:oddHBand="0" w:evenHBand="0" w:firstRowFirstColumn="0" w:firstRowLastColumn="0" w:lastRowFirstColumn="0" w:lastRowLastColumn="0"/>
+            </w:pPr>
+            <w:r>
+              <w:t>В ходе выполнения данной задачи ПС изменит свой конфигурационный файл и текущие настройки ПС</w:t>
+            </w:r>
+          </w:p>
+        </w:tc>
+      </w:tr>
     </w:tbl>
     <w:p/>
     <w:p>
@@ -924,6 +1005,77 @@
             <wp:extent cx="4857750" cy="3981450"/>
             <wp:effectExtent l="0" t="0" r="0" b="0"/>
             <wp:docPr id="9" name="Рисунок 9"/>
+            <wp:cNvGraphicFramePr>
+              <a:graphicFrameLocks xmlns:a="http://schemas.openxmlformats.org/drawingml/2006/main" noChangeAspect="1"/>
+            </wp:cNvGraphicFramePr>
+            <a:graphic xmlns:a="http://schemas.openxmlformats.org/drawingml/2006/main">
+              <a:graphicData uri="http://schemas.openxmlformats.org/drawingml/2006/picture">
+                <pic:pic xmlns:pic="http://schemas.openxmlformats.org/drawingml/2006/picture">
+                  <pic:nvPicPr>
+                    <pic:cNvPr id="1" name=""/>
+                    <pic:cNvPicPr/>
+                  </pic:nvPicPr>
+                  <pic:blipFill>
+                    <a:blip r:embed="rId6"/>
+                    <a:stretch>
+                      <a:fillRect/>
+                    </a:stretch>
+                  </pic:blipFill>
+                  <pic:spPr>
+                    <a:xfrm>
+                      <a:off x="0" y="0"/>
+                      <a:ext cx="4857750" cy="3981450"/>
+                    </a:xfrm>
+                    <a:prstGeom prst="rect">
+                      <a:avLst/>
+                    </a:prstGeom>
+                  </pic:spPr>
+                </pic:pic>
+              </a:graphicData>
+            </a:graphic>
+          </wp:inline>
+        </w:drawing>
+      </w:r>
+    </w:p>
+    <w:p>
+      <w:pPr>
+        <w:pStyle w:val="a4"/>
+        <w:numPr>
+          <w:ilvl w:val="0"/>
+          <w:numId w:val="1"/>
+        </w:numPr>
+      </w:pPr>
+      <w:r>
+        <w:t>Основные действия в требуемой последовательности:</w:t>
+      </w:r>
+    </w:p>
+    <w:p>
+      <w:pPr>
+        <w:pStyle w:val="a4"/>
+        <w:numPr>
+          <w:ilvl w:val="0"/>
+          <w:numId w:val="13"/>
+        </w:numPr>
+      </w:pPr>
+      <w:r>
+        <w:t>В главном окне приложения последовательно выбрать меню «Файл», «Импорт»</w:t>
+      </w:r>
+    </w:p>
+    <w:p>
+      <w:pPr>
+        <w:pStyle w:val="a4"/>
+        <w:ind w:left="1428"/>
+      </w:pPr>
+      <w:r>
+        <w:rPr>
+          <w:noProof/>
+          <w:lang w:eastAsia="ru-RU"/>
+        </w:rPr>
+        <w:drawing>
+          <wp:inline distT="0" distB="0" distL="0" distR="0" wp14:anchorId="5BB86CED" wp14:editId="4D37B270">
+            <wp:extent cx="4857750" cy="3981450"/>
+            <wp:effectExtent l="0" t="0" r="0" b="0"/>
+            <wp:docPr id="1" name="Рисунок 1"/>
             <wp:cNvGraphicFramePr>
               <a:graphicFrameLocks xmlns:a="http://schemas.openxmlformats.org/drawingml/2006/main" noChangeAspect="1"/>
             </wp:cNvGraphicFramePr>
@@ -961,77 +1113,6 @@
         <w:pStyle w:val="a4"/>
         <w:numPr>
           <w:ilvl w:val="0"/>
-          <w:numId w:val="1"/>
-        </w:numPr>
-      </w:pPr>
-      <w:r>
-        <w:t>Основные действия в требуемой последовательности:</w:t>
-      </w:r>
-    </w:p>
-    <w:p>
-      <w:pPr>
-        <w:pStyle w:val="a4"/>
-        <w:numPr>
-          <w:ilvl w:val="0"/>
-          <w:numId w:val="13"/>
-        </w:numPr>
-      </w:pPr>
-      <w:r>
-        <w:t>В главном окне приложения последовательно выбрать меню «Файл», «Импорт»</w:t>
-      </w:r>
-    </w:p>
-    <w:p>
-      <w:pPr>
-        <w:pStyle w:val="a4"/>
-        <w:ind w:left="1428"/>
-      </w:pPr>
-      <w:r>
-        <w:rPr>
-          <w:noProof/>
-          <w:lang w:eastAsia="ru-RU"/>
-        </w:rPr>
-        <w:drawing>
-          <wp:inline distT="0" distB="0" distL="0" distR="0" wp14:anchorId="5BB86CED" wp14:editId="4D37B270">
-            <wp:extent cx="4857750" cy="3981450"/>
-            <wp:effectExtent l="0" t="0" r="0" b="0"/>
-            <wp:docPr id="1" name="Рисунок 1"/>
-            <wp:cNvGraphicFramePr>
-              <a:graphicFrameLocks xmlns:a="http://schemas.openxmlformats.org/drawingml/2006/main" noChangeAspect="1"/>
-            </wp:cNvGraphicFramePr>
-            <a:graphic xmlns:a="http://schemas.openxmlformats.org/drawingml/2006/main">
-              <a:graphicData uri="http://schemas.openxmlformats.org/drawingml/2006/picture">
-                <pic:pic xmlns:pic="http://schemas.openxmlformats.org/drawingml/2006/picture">
-                  <pic:nvPicPr>
-                    <pic:cNvPr id="1" name=""/>
-                    <pic:cNvPicPr/>
-                  </pic:nvPicPr>
-                  <pic:blipFill>
-                    <a:blip r:embed="rId8"/>
-                    <a:stretch>
-                      <a:fillRect/>
-                    </a:stretch>
-                  </pic:blipFill>
-                  <pic:spPr>
-                    <a:xfrm>
-                      <a:off x="0" y="0"/>
-                      <a:ext cx="4857750" cy="3981450"/>
-                    </a:xfrm>
-                    <a:prstGeom prst="rect">
-                      <a:avLst/>
-                    </a:prstGeom>
-                  </pic:spPr>
-                </pic:pic>
-              </a:graphicData>
-            </a:graphic>
-          </wp:inline>
-        </w:drawing>
-      </w:r>
-    </w:p>
-    <w:p>
-      <w:pPr>
-        <w:pStyle w:val="a4"/>
-        <w:numPr>
-          <w:ilvl w:val="0"/>
           <w:numId w:val="13"/>
         </w:numPr>
       </w:pPr>
@@ -1068,7 +1149,7 @@
                     <pic:cNvPicPr/>
                   </pic:nvPicPr>
                   <pic:blipFill>
-                    <a:blip r:embed="rId9"/>
+                    <a:blip r:embed="rId8"/>
                     <a:stretch>
                       <a:fillRect/>
                     </a:stretch>
@@ -1139,7 +1220,6 @@
         <w:pStyle w:val="a4"/>
         <w:ind w:left="1068"/>
       </w:pPr>
-      <w:commentRangeStart w:id="4"/>
       <w:r>
         <w:t xml:space="preserve">Время, требуемое на импорт </w:t>
       </w:r>
@@ -1148,13 +1228,6 @@
       </w:r>
       <w:r>
         <w:t xml:space="preserve"> напрямую зависит от размера файла импортируемой модели. Верхняя оценка для времени импорта – 1 минута.</w:t>
-      </w:r>
-      <w:commentRangeEnd w:id="4"/>
-      <w:r>
-        <w:rPr>
-          <w:rStyle w:val="a5"/>
-        </w:rPr>
-        <w:commentReference w:id="4"/>
       </w:r>
     </w:p>
     <w:p>
@@ -1274,7 +1347,7 @@
                     <pic:cNvPicPr/>
                   </pic:nvPicPr>
                   <pic:blipFill>
-                    <a:blip r:embed="rId10"/>
+                    <a:blip r:embed="rId9"/>
                     <a:stretch>
                       <a:fillRect/>
                     </a:stretch>
@@ -1312,16 +1385,8 @@
         <w:pStyle w:val="a4"/>
         <w:ind w:left="1068"/>
       </w:pPr>
-      <w:commentRangeStart w:id="5"/>
       <w:r>
         <w:t>Время, требуемое на генерацию срединной поверхности, напрямую зависит от размера и сложности модели. Верхняя оценка для процесса генерации – 5 -минут</w:t>
-      </w:r>
-      <w:commentRangeEnd w:id="5"/>
-      <w:r>
-        <w:rPr>
-          <w:rStyle w:val="a5"/>
-        </w:rPr>
-        <w:commentReference w:id="5"/>
       </w:r>
     </w:p>
     <w:p>
@@ -1350,6 +1415,343 @@
         <w:t xml:space="preserve"> </w:t>
       </w:r>
       <w:r>
+        <w:t>Им</w:t>
+      </w:r>
+      <w:r>
+        <w:t>порт модели срединной поверхности</w:t>
+      </w:r>
+    </w:p>
+    <w:p>
+      <w:pPr>
+        <w:ind w:left="284" w:firstLine="424"/>
+      </w:pPr>
+      <w:r>
+        <w:t xml:space="preserve">Операция 1: Запуск процесса </w:t>
+      </w:r>
+      <w:r>
+        <w:t>им</w:t>
+      </w:r>
+      <w:r>
+        <w:t xml:space="preserve">порта модели  </w:t>
+      </w:r>
+    </w:p>
+    <w:p>
+      <w:pPr>
+        <w:pStyle w:val="a4"/>
+        <w:numPr>
+          <w:ilvl w:val="0"/>
+          <w:numId w:val="1"/>
+        </w:numPr>
+      </w:pPr>
+      <w:r>
+        <w:t>Условия, при соблюдении которых возможно выполнение операции:</w:t>
+      </w:r>
+    </w:p>
+    <w:p>
+      <w:pPr>
+        <w:pStyle w:val="a4"/>
+        <w:numPr>
+          <w:ilvl w:val="0"/>
+          <w:numId w:val="19"/>
+        </w:numPr>
+      </w:pPr>
+      <w:r>
+        <w:t>ПС функционирует в штатном режиме</w:t>
+      </w:r>
+    </w:p>
+    <w:p>
+      <w:pPr>
+        <w:pStyle w:val="a4"/>
+        <w:numPr>
+          <w:ilvl w:val="0"/>
+          <w:numId w:val="19"/>
+        </w:numPr>
+      </w:pPr>
+      <w:r>
+        <w:t>Импортируемая модель корректна</w:t>
+      </w:r>
+    </w:p>
+    <w:p>
+      <w:pPr>
+        <w:pStyle w:val="a4"/>
+        <w:numPr>
+          <w:ilvl w:val="0"/>
+          <w:numId w:val="19"/>
+        </w:numPr>
+      </w:pPr>
+      <w:r>
+        <w:t>Файл импортируемой модели имеет корректные права</w:t>
+      </w:r>
+    </w:p>
+    <w:p>
+      <w:pPr>
+        <w:pStyle w:val="a4"/>
+        <w:numPr>
+          <w:ilvl w:val="0"/>
+          <w:numId w:val="1"/>
+        </w:numPr>
+      </w:pPr>
+      <w:r>
+        <w:t>Подготовительные действия:</w:t>
+      </w:r>
+    </w:p>
+    <w:p>
+      <w:pPr>
+        <w:pStyle w:val="a4"/>
+        <w:ind w:left="1068"/>
+      </w:pPr>
+      <w:r>
+        <w:t>Убедиться, что в строке статуса указано «Готов к работе».</w:t>
+      </w:r>
+    </w:p>
+    <w:p>
+      <w:pPr>
+        <w:pStyle w:val="a4"/>
+        <w:ind w:left="1068"/>
+      </w:pPr>
+      <w:r>
+        <w:rPr>
+          <w:noProof/>
+          <w:lang w:eastAsia="ru-RU"/>
+        </w:rPr>
+        <w:drawing>
+          <wp:inline distT="0" distB="0" distL="0" distR="0" wp14:anchorId="217347EB" wp14:editId="5E9ACA3A">
+            <wp:extent cx="4857750" cy="3981450"/>
+            <wp:effectExtent l="0" t="0" r="0" b="0"/>
+            <wp:docPr id="7" name="Рисунок 7"/>
+            <wp:cNvGraphicFramePr>
+              <a:graphicFrameLocks xmlns:a="http://schemas.openxmlformats.org/drawingml/2006/main" noChangeAspect="1"/>
+            </wp:cNvGraphicFramePr>
+            <a:graphic xmlns:a="http://schemas.openxmlformats.org/drawingml/2006/main">
+              <a:graphicData uri="http://schemas.openxmlformats.org/drawingml/2006/picture">
+                <pic:pic xmlns:pic="http://schemas.openxmlformats.org/drawingml/2006/picture">
+                  <pic:nvPicPr>
+                    <pic:cNvPr id="1" name=""/>
+                    <pic:cNvPicPr/>
+                  </pic:nvPicPr>
+                  <pic:blipFill>
+                    <a:blip r:embed="rId6"/>
+                    <a:stretch>
+                      <a:fillRect/>
+                    </a:stretch>
+                  </pic:blipFill>
+                  <pic:spPr>
+                    <a:xfrm>
+                      <a:off x="0" y="0"/>
+                      <a:ext cx="4857750" cy="3981450"/>
+                    </a:xfrm>
+                    <a:prstGeom prst="rect">
+                      <a:avLst/>
+                    </a:prstGeom>
+                  </pic:spPr>
+                </pic:pic>
+              </a:graphicData>
+            </a:graphic>
+          </wp:inline>
+        </w:drawing>
+      </w:r>
+    </w:p>
+    <w:p>
+      <w:pPr>
+        <w:pStyle w:val="a4"/>
+        <w:numPr>
+          <w:ilvl w:val="0"/>
+          <w:numId w:val="1"/>
+        </w:numPr>
+      </w:pPr>
+      <w:r>
+        <w:t>Основные действия в требуемой последовательности:</w:t>
+      </w:r>
+    </w:p>
+    <w:p>
+      <w:pPr>
+        <w:pStyle w:val="a4"/>
+        <w:numPr>
+          <w:ilvl w:val="0"/>
+          <w:numId w:val="21"/>
+        </w:numPr>
+      </w:pPr>
+      <w:r>
+        <w:t>В главном окне приложения последовательно выбрать меню «Файл», «Импорт»</w:t>
+      </w:r>
+    </w:p>
+    <w:p>
+      <w:pPr>
+        <w:pStyle w:val="a4"/>
+        <w:ind w:left="1428"/>
+      </w:pPr>
+      <w:r>
+        <w:rPr>
+          <w:noProof/>
+          <w:lang w:eastAsia="ru-RU"/>
+        </w:rPr>
+        <w:drawing>
+          <wp:inline distT="0" distB="0" distL="0" distR="0" wp14:anchorId="734CF453" wp14:editId="6A460B83">
+            <wp:extent cx="4857750" cy="3981450"/>
+            <wp:effectExtent l="0" t="0" r="0" b="0"/>
+            <wp:docPr id="8" name="Рисунок 8"/>
+            <wp:cNvGraphicFramePr>
+              <a:graphicFrameLocks xmlns:a="http://schemas.openxmlformats.org/drawingml/2006/main" noChangeAspect="1"/>
+            </wp:cNvGraphicFramePr>
+            <a:graphic xmlns:a="http://schemas.openxmlformats.org/drawingml/2006/main">
+              <a:graphicData uri="http://schemas.openxmlformats.org/drawingml/2006/picture">
+                <pic:pic xmlns:pic="http://schemas.openxmlformats.org/drawingml/2006/picture">
+                  <pic:nvPicPr>
+                    <pic:cNvPr id="1" name=""/>
+                    <pic:cNvPicPr/>
+                  </pic:nvPicPr>
+                  <pic:blipFill>
+                    <a:blip r:embed="rId7"/>
+                    <a:stretch>
+                      <a:fillRect/>
+                    </a:stretch>
+                  </pic:blipFill>
+                  <pic:spPr>
+                    <a:xfrm>
+                      <a:off x="0" y="0"/>
+                      <a:ext cx="4857750" cy="3981450"/>
+                    </a:xfrm>
+                    <a:prstGeom prst="rect">
+                      <a:avLst/>
+                    </a:prstGeom>
+                  </pic:spPr>
+                </pic:pic>
+              </a:graphicData>
+            </a:graphic>
+          </wp:inline>
+        </w:drawing>
+      </w:r>
+    </w:p>
+    <w:p>
+      <w:pPr>
+        <w:pStyle w:val="a4"/>
+        <w:numPr>
+          <w:ilvl w:val="0"/>
+          <w:numId w:val="21"/>
+        </w:numPr>
+      </w:pPr>
+      <w:r>
+        <w:t>В открывшемся диалоговом окне, указать необходимый файл модели</w:t>
+      </w:r>
+    </w:p>
+    <w:p>
+      <w:pPr>
+        <w:pStyle w:val="a4"/>
+        <w:ind w:left="1428"/>
+      </w:pPr>
+      <w:r>
+        <w:rPr>
+          <w:noProof/>
+          <w:lang w:eastAsia="ru-RU"/>
+        </w:rPr>
+        <w:drawing>
+          <wp:inline distT="0" distB="0" distL="0" distR="0" wp14:anchorId="1C348811" wp14:editId="2654C819">
+            <wp:extent cx="5124450" cy="2887330"/>
+            <wp:effectExtent l="0" t="0" r="0" b="8890"/>
+            <wp:docPr id="10" name="Рисунок 10"/>
+            <wp:cNvGraphicFramePr>
+              <a:graphicFrameLocks xmlns:a="http://schemas.openxmlformats.org/drawingml/2006/main" noChangeAspect="1"/>
+            </wp:cNvGraphicFramePr>
+            <a:graphic xmlns:a="http://schemas.openxmlformats.org/drawingml/2006/main">
+              <a:graphicData uri="http://schemas.openxmlformats.org/drawingml/2006/picture">
+                <pic:pic xmlns:pic="http://schemas.openxmlformats.org/drawingml/2006/picture">
+                  <pic:nvPicPr>
+                    <pic:cNvPr id="1" name=""/>
+                    <pic:cNvPicPr/>
+                  </pic:nvPicPr>
+                  <pic:blipFill>
+                    <a:blip r:embed="rId8"/>
+                    <a:stretch>
+                      <a:fillRect/>
+                    </a:stretch>
+                  </pic:blipFill>
+                  <pic:spPr>
+                    <a:xfrm>
+                      <a:off x="0" y="0"/>
+                      <a:ext cx="5150497" cy="2902006"/>
+                    </a:xfrm>
+                    <a:prstGeom prst="rect">
+                      <a:avLst/>
+                    </a:prstGeom>
+                  </pic:spPr>
+                </pic:pic>
+              </a:graphicData>
+            </a:graphic>
+          </wp:inline>
+        </w:drawing>
+      </w:r>
+    </w:p>
+    <w:p>
+      <w:pPr>
+        <w:pStyle w:val="a4"/>
+        <w:numPr>
+          <w:ilvl w:val="0"/>
+          <w:numId w:val="21"/>
+        </w:numPr>
+      </w:pPr>
+      <w:r>
+        <w:t>Нажать на кнопку «Отрыть»</w:t>
+      </w:r>
+    </w:p>
+    <w:p>
+      <w:pPr>
+        <w:pStyle w:val="a4"/>
+        <w:numPr>
+          <w:ilvl w:val="0"/>
+          <w:numId w:val="1"/>
+        </w:numPr>
+      </w:pPr>
+      <w:r>
+        <w:t>Заключительные действия:</w:t>
+      </w:r>
+    </w:p>
+    <w:p>
+      <w:pPr>
+        <w:pStyle w:val="a4"/>
+        <w:ind w:left="1068"/>
+      </w:pPr>
+      <w:r>
+        <w:t>Дождаться окончания процесса импорта, о чем будет свидетельствовать содержание строки статуса главного окна: «Модель была успешно импортирована».</w:t>
+      </w:r>
+    </w:p>
+    <w:p>
+      <w:pPr>
+        <w:pStyle w:val="a4"/>
+        <w:numPr>
+          <w:ilvl w:val="0"/>
+          <w:numId w:val="1"/>
+        </w:numPr>
+      </w:pPr>
+      <w:r>
+        <w:t>Ресурсы, расходуемые на операцию:</w:t>
+      </w:r>
+    </w:p>
+    <w:p>
+      <w:pPr>
+        <w:pStyle w:val="a4"/>
+        <w:ind w:left="1068"/>
+      </w:pPr>
+      <w:r>
+        <w:t>Время, требуемое на импорт модели, напрямую зависит от размера файла импортируемой модели. Верхняя оценка для времени импорта – 1 минута.</w:t>
+      </w:r>
+    </w:p>
+    <w:p>
+      <w:r>
+        <w:rPr>
+          <w:b/>
+        </w:rPr>
+        <w:t>Функция 3</w:t>
+      </w:r>
+      <w:r>
+        <w:rPr>
+          <w:b/>
+        </w:rPr>
+        <w:t>:</w:t>
+      </w:r>
+      <w:r>
+        <w:t xml:space="preserve"> </w:t>
+      </w:r>
+      <w:r>
         <w:t>Экспорт модели срединной поверхности</w:t>
       </w:r>
     </w:p>
@@ -1401,13 +1803,7 @@
         <w:ind w:left="1068"/>
       </w:pPr>
       <w:r>
-        <w:t xml:space="preserve">Убедиться, что на носителе, на который будет сохранена экспортируемая модель, достаточно места. Необходимо выделить свободное </w:t>
-      </w:r>
-      <w:r>
-        <w:t>пространство, равное</w:t>
-      </w:r>
-      <w:r>
-        <w:t xml:space="preserve"> размеру исходной модели. </w:t>
+        <w:t xml:space="preserve">Убедиться, что на носителе, на который будет сохранена экспортируемая модель, достаточно места </w:t>
       </w:r>
     </w:p>
     <w:p>
@@ -1460,7 +1856,7 @@
                     <pic:cNvPicPr/>
                   </pic:nvPicPr>
                   <pic:blipFill>
-                    <a:blip r:embed="rId8"/>
+                    <a:blip r:embed="rId7"/>
                     <a:stretch>
                       <a:fillRect/>
                     </a:stretch>
@@ -1519,7 +1915,7 @@
                     <pic:cNvPicPr/>
                   </pic:nvPicPr>
                   <pic:blipFill>
-                    <a:blip r:embed="rId11"/>
+                    <a:blip r:embed="rId10"/>
                     <a:stretch>
                       <a:fillRect/>
                     </a:stretch>
@@ -1605,7 +2001,6 @@
         <w:pStyle w:val="a4"/>
         <w:ind w:left="1068"/>
       </w:pPr>
-      <w:commentRangeStart w:id="6"/>
       <w:r>
         <w:t xml:space="preserve">Время, требуемое на экспорт </w:t>
       </w:r>
@@ -1621,13 +2016,230 @@
       <w:r>
         <w:t xml:space="preserve"> модели. Верхняя оценка для времени экспорта – 1 минута.</w:t>
       </w:r>
-      <w:commentRangeEnd w:id="6"/>
+    </w:p>
+    <w:p>
       <w:r>
         <w:rPr>
-          <w:rStyle w:val="a5"/>
+          <w:b/>
         </w:rPr>
-        <w:commentReference w:id="6"/>
-      </w:r>
+        <w:t>Функция 4</w:t>
+      </w:r>
+      <w:r>
+        <w:rPr>
+          <w:b/>
+        </w:rPr>
+        <w:t>:</w:t>
+      </w:r>
+      <w:r>
+        <w:t xml:space="preserve"> </w:t>
+      </w:r>
+      <w:r>
+        <w:t>Изменение настроек ПС</w:t>
+      </w:r>
+    </w:p>
+    <w:p>
+      <w:r>
+        <w:tab/>
+        <w:t xml:space="preserve">Операция 1: </w:t>
+      </w:r>
+      <w:r>
+        <w:t>Открытие окна</w:t>
+      </w:r>
+      <w:r>
+        <w:t xml:space="preserve"> </w:t>
+      </w:r>
+      <w:r>
+        <w:t>изменения</w:t>
+      </w:r>
+      <w:r>
+        <w:t xml:space="preserve"> </w:t>
+      </w:r>
+      <w:r>
+        <w:t>настроек ПС</w:t>
+      </w:r>
+    </w:p>
+    <w:p>
+      <w:pPr>
+        <w:pStyle w:val="a4"/>
+        <w:numPr>
+          <w:ilvl w:val="0"/>
+          <w:numId w:val="1"/>
+        </w:numPr>
+      </w:pPr>
+      <w:r>
+        <w:t>Условия, при соблюдении которых возможно выполнение операции:</w:t>
+      </w:r>
+    </w:p>
+    <w:p>
+      <w:pPr>
+        <w:pStyle w:val="a4"/>
+        <w:ind w:left="1068"/>
+      </w:pPr>
+      <w:r>
+        <w:t>ПС функционирует в штатном режиме</w:t>
+      </w:r>
+      <w:r>
+        <w:t>.</w:t>
+      </w:r>
+    </w:p>
+    <w:p>
+      <w:pPr>
+        <w:pStyle w:val="a4"/>
+        <w:numPr>
+          <w:ilvl w:val="0"/>
+          <w:numId w:val="1"/>
+        </w:numPr>
+      </w:pPr>
+      <w:r>
+        <w:t>Подготовительные действия:</w:t>
+      </w:r>
+    </w:p>
+    <w:p>
+      <w:pPr>
+        <w:pStyle w:val="a4"/>
+        <w:ind w:left="1068"/>
+      </w:pPr>
+      <w:r>
+        <w:t>Отсутствуют.</w:t>
+      </w:r>
+    </w:p>
+    <w:p>
+      <w:pPr>
+        <w:pStyle w:val="a4"/>
+        <w:numPr>
+          <w:ilvl w:val="0"/>
+          <w:numId w:val="1"/>
+        </w:numPr>
+      </w:pPr>
+      <w:r>
+        <w:t>Основные действия в требуемой последовательности:</w:t>
+      </w:r>
+    </w:p>
+    <w:p>
+      <w:pPr>
+        <w:pStyle w:val="a4"/>
+        <w:numPr>
+          <w:ilvl w:val="0"/>
+          <w:numId w:val="20"/>
+        </w:numPr>
+      </w:pPr>
+      <w:r>
+        <w:t xml:space="preserve">Выбрать </w:t>
+      </w:r>
+      <w:r>
+        <w:t xml:space="preserve">кнопку из панели </w:t>
+      </w:r>
+      <w:r>
+        <w:t>меню «</w:t>
+      </w:r>
+      <w:r>
+        <w:t>Настройки</w:t>
+      </w:r>
+      <w:r>
+        <w:t>»</w:t>
+      </w:r>
+    </w:p>
+    <w:p>
+      <w:pPr>
+        <w:pStyle w:val="a4"/>
+        <w:numPr>
+          <w:ilvl w:val="0"/>
+          <w:numId w:val="20"/>
+        </w:numPr>
+      </w:pPr>
+      <w:r>
+        <w:t xml:space="preserve">В открывшемся диалоговом окне, </w:t>
+      </w:r>
+      <w:r>
+        <w:t>внести необходимые изменения в настройки ПС</w:t>
+      </w:r>
+    </w:p>
+    <w:p>
+      <w:pPr>
+        <w:pStyle w:val="a4"/>
+        <w:numPr>
+          <w:ilvl w:val="0"/>
+          <w:numId w:val="20"/>
+        </w:numPr>
+      </w:pPr>
+      <w:r>
+        <w:t>Нажать на «Сохранить»</w:t>
+      </w:r>
+    </w:p>
+    <w:p>
+      <w:pPr>
+        <w:pStyle w:val="a4"/>
+        <w:numPr>
+          <w:ilvl w:val="0"/>
+          <w:numId w:val="1"/>
+        </w:numPr>
+      </w:pPr>
+      <w:r>
+        <w:t>Заключительные действия:</w:t>
+      </w:r>
+    </w:p>
+    <w:p>
+      <w:pPr>
+        <w:pStyle w:val="a4"/>
+        <w:numPr>
+          <w:ilvl w:val="0"/>
+          <w:numId w:val="22"/>
+        </w:numPr>
+      </w:pPr>
+      <w:r>
+        <w:t xml:space="preserve">Дождаться </w:t>
+      </w:r>
+      <w:r>
+        <w:t>закрытия окна настроек</w:t>
+      </w:r>
+    </w:p>
+    <w:p>
+      <w:pPr>
+        <w:pStyle w:val="a4"/>
+        <w:numPr>
+          <w:ilvl w:val="0"/>
+          <w:numId w:val="22"/>
+        </w:numPr>
+      </w:pPr>
+      <w:r>
+        <w:t xml:space="preserve">Проверить, что </w:t>
+      </w:r>
+      <w:r>
+        <w:t>настройки сохранились после перезапуска ПС</w:t>
+      </w:r>
+    </w:p>
+    <w:p>
+      <w:pPr>
+        <w:pStyle w:val="a4"/>
+        <w:numPr>
+          <w:ilvl w:val="0"/>
+          <w:numId w:val="1"/>
+        </w:numPr>
+      </w:pPr>
+      <w:r>
+        <w:t>Ресурсы, расходуемые на операцию:</w:t>
+      </w:r>
+    </w:p>
+    <w:p>
+      <w:pPr>
+        <w:pStyle w:val="a4"/>
+        <w:ind w:left="1068"/>
+      </w:pPr>
+      <w:r>
+        <w:t>Время,</w:t>
+      </w:r>
+      <w:r>
+        <w:t xml:space="preserve"> требуемое для внесения изменений в настройки ПС</w:t>
+      </w:r>
+      <w:r>
+        <w:t>.</w:t>
+      </w:r>
+    </w:p>
+    <w:p>
+      <w:pPr>
+        <w:pStyle w:val="a4"/>
+        <w:ind w:left="1068"/>
+      </w:pPr>
     </w:p>
     <w:p>
       <w:pPr>
@@ -1700,6 +2312,7 @@
         <w:tc>
           <w:tcPr>
             <w:tcW w:w="2336" w:type="dxa"/>
+            <w:vMerge w:val="restart"/>
           </w:tcPr>
           <w:p>
             <w:r>
@@ -1742,6 +2355,7 @@
         <w:tc>
           <w:tcPr>
             <w:tcW w:w="2336" w:type="dxa"/>
+            <w:vMerge/>
           </w:tcPr>
           <w:p/>
         </w:tc>
@@ -1801,6 +2415,7 @@
         <w:tc>
           <w:tcPr>
             <w:tcW w:w="2336" w:type="dxa"/>
+            <w:vMerge w:val="restart"/>
           </w:tcPr>
           <w:p>
             <w:r>
@@ -1824,13 +2439,7 @@
           </w:tcPr>
           <w:p>
             <w:r>
-              <w:t xml:space="preserve">В главном окне ПС, строка статуса имеет вид: «Ошибка импорта, причина: </w:t>
-            </w:r>
-            <w:r>
-              <w:t>некорректная модель</w:t>
-            </w:r>
-            <w:r>
-              <w:t>»</w:t>
+              <w:t>В главном окне ПС, строка статуса имеет вид: «Ошибка импорта, причина: некорректная модель»</w:t>
             </w:r>
           </w:p>
         </w:tc>
@@ -1840,10 +2449,7 @@
           </w:tcPr>
           <w:p>
             <w:r>
-              <w:t>Убедиться, что используется корректная модель, внести в неё соответствующие правки</w:t>
-            </w:r>
-            <w:r>
-              <w:t>, если необходимо</w:t>
+              <w:t>Убедиться, что используется корректная модель, внести в неё соответствующие правки, если необходимо</w:t>
             </w:r>
           </w:p>
         </w:tc>
@@ -1852,6 +2458,7 @@
         <w:tc>
           <w:tcPr>
             <w:tcW w:w="2336" w:type="dxa"/>
+            <w:vMerge/>
           </w:tcPr>
           <w:p/>
         </w:tc>
@@ -1901,16 +2508,7 @@
         <w:ind w:left="708"/>
       </w:pPr>
       <w:r>
-        <w:t xml:space="preserve">Видеоматериалы для основания ПС, а так же записи тренингов доступны по следующей ссылке: </w:t>
-      </w:r>
-      <w:r>
-        <w:rPr>
-          <w:lang w:val="en-US"/>
-        </w:rPr>
-        <w:t>https</w:t>
-      </w:r>
-      <w:r>
-        <w:t>://..</w:t>
+        <w:t>Материалы по изучению методов построения срединных поверхностей находятся в открытом доступе.</w:t>
       </w:r>
     </w:p>
     <w:p>
@@ -1922,27 +2520,22 @@
       </w:r>
     </w:p>
     <w:p>
-      <w:pPr>
-        <w:pStyle w:val="a4"/>
-        <w:numPr>
-          <w:ilvl w:val="0"/>
-          <w:numId w:val="18"/>
-        </w:numPr>
-      </w:pPr>
-      <w:r>
-        <w:t>Статья 1</w:t>
-      </w:r>
-    </w:p>
-    <w:p>
-      <w:pPr>
-        <w:pStyle w:val="a4"/>
-        <w:numPr>
-          <w:ilvl w:val="0"/>
-          <w:numId w:val="18"/>
-        </w:numPr>
-      </w:pPr>
-      <w:r>
-        <w:t xml:space="preserve">Статья 2 </w:t>
+      <w:r>
+        <w:tab/>
+      </w:r>
+      <w:r>
+        <w:tab/>
+      </w:r>
+      <w:proofErr w:type="spellStart"/>
+      <w:r>
+        <w:t>Отсутсвует</w:t>
+      </w:r>
+      <w:proofErr w:type="spellEnd"/>
+      <w:r>
+        <w:t>.</w:t>
+      </w:r>
+      <w:r>
+        <w:t xml:space="preserve"> </w:t>
       </w:r>
     </w:p>
     <w:sectPr>
@@ -1955,124 +2548,98 @@
 </w:document>
 </file>
 
-<file path=word/comments.xml><?xml version="1.0" encoding="utf-8"?>
-<w:comments xmlns:wpc="http://schemas.microsoft.com/office/word/2010/wordprocessingCanvas" xmlns:cx="http://schemas.microsoft.com/office/drawing/2014/chartex" xmlns:cx1="http://schemas.microsoft.com/office/drawing/2015/9/8/chartex" xmlns:mc="http://schemas.openxmlformats.org/markup-compatibility/2006" xmlns:o="urn:schemas-microsoft-com:office:office" xmlns:r="http://schemas.openxmlformats.org/officeDocument/2006/relationships" xmlns:m="http://schemas.openxmlformats.org/officeDocument/2006/math" xmlns:v="urn:schemas-microsoft-com:vml" xmlns:wp14="http://schemas.microsoft.com/office/word/2010/wordprocessingDrawing" xmlns:wp="http://schemas.openxmlformats.org/drawingml/2006/wordprocessingDrawing" xmlns:w10="urn:schemas-microsoft-com:office:word" xmlns:w="http://schemas.openxmlformats.org/wordprocessingml/2006/main" xmlns:w14="http://schemas.microsoft.com/office/word/2010/wordml" xmlns:w15="http://schemas.microsoft.com/office/word/2012/wordml" xmlns:w16se="http://schemas.microsoft.com/office/word/2015/wordml/symex" xmlns:wpg="http://schemas.microsoft.com/office/word/2010/wordprocessingGroup" xmlns:wpi="http://schemas.microsoft.com/office/word/2010/wordprocessingInk" xmlns:wne="http://schemas.microsoft.com/office/word/2006/wordml" xmlns:wps="http://schemas.microsoft.com/office/word/2010/wordprocessingShape" mc:Ignorable="w14 w15 w16se wp14">
-  <w:comment w:id="0" w:author="Динар Каримов" w:date="2017-03-16T23:09:00Z" w:initials="ДК">
-    <w:p>
-      <w:pPr>
-        <w:pStyle w:val="a6"/>
-      </w:pPr>
-      <w:r>
-        <w:rPr>
-          <w:rStyle w:val="a5"/>
-        </w:rPr>
-        <w:annotationRef/>
-      </w:r>
-      <w:r>
-        <w:t>Указать полное название документов</w:t>
-      </w:r>
-    </w:p>
-  </w:comment>
-  <w:comment w:id="1" w:author="Динар Каримов" w:date="2017-03-16T03:32:00Z" w:initials="ДК">
-    <w:p>
-      <w:pPr>
-        <w:pStyle w:val="a6"/>
-      </w:pPr>
-      <w:r>
-        <w:rPr>
-          <w:rStyle w:val="a5"/>
-        </w:rPr>
-        <w:annotationRef/>
-      </w:r>
-      <w:r>
-        <w:t>Возможно стоит указывать название программы</w:t>
-      </w:r>
-    </w:p>
-  </w:comment>
-  <w:comment w:id="2" w:author="Динар Каримов" w:date="2017-03-17T01:25:00Z" w:initials="ДК">
-    <w:p>
-      <w:pPr>
-        <w:pStyle w:val="a6"/>
-      </w:pPr>
-      <w:r>
-        <w:rPr>
-          <w:rStyle w:val="a5"/>
-        </w:rPr>
-        <w:annotationRef/>
-      </w:r>
-      <w:r>
-        <w:t>Необходимо уточнение от архитектора</w:t>
-      </w:r>
-    </w:p>
-  </w:comment>
-  <w:comment w:id="4" w:author="Динар Каримов" w:date="2017-03-17T00:17:00Z" w:initials="ДК">
-    <w:p>
-      <w:pPr>
-        <w:pStyle w:val="a6"/>
-      </w:pPr>
-      <w:r>
-        <w:rPr>
-          <w:rStyle w:val="a5"/>
-        </w:rPr>
-        <w:annotationRef/>
-      </w:r>
-      <w:r>
-        <w:t>Требуется уточнение</w:t>
-      </w:r>
-    </w:p>
-  </w:comment>
-  <w:comment w:id="5" w:author="Динар Каримов" w:date="2017-03-17T00:26:00Z" w:initials="ДК">
-    <w:p>
-      <w:pPr>
-        <w:pStyle w:val="a6"/>
-      </w:pPr>
-      <w:r>
-        <w:rPr>
-          <w:rStyle w:val="a5"/>
-        </w:rPr>
-        <w:annotationRef/>
-      </w:r>
-      <w:r>
-        <w:t>Требует</w:t>
-      </w:r>
-      <w:r>
-        <w:t xml:space="preserve"> уточнения</w:t>
-      </w:r>
-    </w:p>
-  </w:comment>
-  <w:comment w:id="6" w:author="Динар Каримов" w:date="2017-03-17T00:17:00Z" w:initials="ДК">
-    <w:p>
-      <w:pPr>
-        <w:pStyle w:val="a6"/>
-      </w:pPr>
-      <w:r>
-        <w:rPr>
-          <w:rStyle w:val="a5"/>
-        </w:rPr>
-        <w:annotationRef/>
-      </w:r>
-      <w:r>
-        <w:t>Требуется уточнение</w:t>
-      </w:r>
-    </w:p>
-  </w:comment>
-</w:comments>
-</file>
-
-<file path=word/commentsExtended.xml><?xml version="1.0" encoding="utf-8"?>
-<w15:commentsEx xmlns:wpc="http://schemas.microsoft.com/office/word/2010/wordprocessingCanvas" xmlns:cx="http://schemas.microsoft.com/office/drawing/2014/chartex" xmlns:cx1="http://schemas.microsoft.com/office/drawing/2015/9/8/chartex" xmlns:mc="http://schemas.openxmlformats.org/markup-compatibility/2006" xmlns:o="urn:schemas-microsoft-com:office:office" xmlns:r="http://schemas.openxmlformats.org/officeDocument/2006/relationships" xmlns:m="http://schemas.openxmlformats.org/officeDocument/2006/math" xmlns:v="urn:schemas-microsoft-com:vml" xmlns:wp14="http://schemas.microsoft.com/office/word/2010/wordprocessingDrawing" xmlns:wp="http://schemas.openxmlformats.org/drawingml/2006/wordprocessingDrawing" xmlns:w10="urn:schemas-microsoft-com:office:word" xmlns:w="http://schemas.openxmlformats.org/wordprocessingml/2006/main" xmlns:w14="http://schemas.microsoft.com/office/word/2010/wordml" xmlns:w15="http://schemas.microsoft.com/office/word/2012/wordml" xmlns:w16se="http://schemas.microsoft.com/office/word/2015/wordml/symex" xmlns:wpg="http://schemas.microsoft.com/office/word/2010/wordprocessingGroup" xmlns:wpi="http://schemas.microsoft.com/office/word/2010/wordprocessingInk" xmlns:wne="http://schemas.microsoft.com/office/word/2006/wordml" xmlns:wps="http://schemas.microsoft.com/office/word/2010/wordprocessingShape" mc:Ignorable="w14 w15 w16se wp14">
-  <w15:commentEx w15:paraId="11778F8E" w15:done="0"/>
-  <w15:commentEx w15:paraId="28EC9DDE" w15:done="0"/>
-  <w15:commentEx w15:paraId="02AE4472" w15:done="0"/>
-  <w15:commentEx w15:paraId="67022F17" w15:done="0"/>
-  <w15:commentEx w15:paraId="33AB3D9F" w15:done="0"/>
-  <w15:commentEx w15:paraId="080BE39E" w15:done="0"/>
-</w15:commentsEx>
-</file>
-
 <file path=word/numbering.xml><?xml version="1.0" encoding="utf-8"?>
 <w:numbering xmlns:wpc="http://schemas.microsoft.com/office/word/2010/wordprocessingCanvas" xmlns:cx="http://schemas.microsoft.com/office/drawing/2014/chartex" xmlns:cx1="http://schemas.microsoft.com/office/drawing/2015/9/8/chartex" xmlns:mc="http://schemas.openxmlformats.org/markup-compatibility/2006" xmlns:o="urn:schemas-microsoft-com:office:office" xmlns:r="http://schemas.openxmlformats.org/officeDocument/2006/relationships" xmlns:m="http://schemas.openxmlformats.org/officeDocument/2006/math" xmlns:v="urn:schemas-microsoft-com:vml" xmlns:wp14="http://schemas.microsoft.com/office/word/2010/wordprocessingDrawing" xmlns:wp="http://schemas.openxmlformats.org/drawingml/2006/wordprocessingDrawing" xmlns:w10="urn:schemas-microsoft-com:office:word" xmlns:w="http://schemas.openxmlformats.org/wordprocessingml/2006/main" xmlns:w14="http://schemas.microsoft.com/office/word/2010/wordml" xmlns:w15="http://schemas.microsoft.com/office/word/2012/wordml" xmlns:w16se="http://schemas.microsoft.com/office/word/2015/wordml/symex" xmlns:wpg="http://schemas.microsoft.com/office/word/2010/wordprocessingGroup" xmlns:wpi="http://schemas.microsoft.com/office/word/2010/wordprocessingInk" xmlns:wne="http://schemas.microsoft.com/office/word/2006/wordml" xmlns:wps="http://schemas.microsoft.com/office/word/2010/wordprocessingShape" mc:Ignorable="w14 w15 w16se wp14">
   <w:abstractNum w:abstractNumId="0" w15:restartNumberingAfterBreak="0">
+    <w:nsid w:val="03546CE8"/>
+    <w:multiLevelType w:val="hybridMultilevel"/>
+    <w:tmpl w:val="6AACDB00"/>
+    <w:lvl w:ilvl="0" w:tplc="CE8661DA">
+      <w:start w:val="1"/>
+      <w:numFmt w:val="decimal"/>
+      <w:lvlText w:val="%1."/>
+      <w:lvlJc w:val="left"/>
+      <w:pPr>
+        <w:ind w:left="1428" w:hanging="360"/>
+      </w:pPr>
+      <w:rPr>
+        <w:rFonts w:hint="default"/>
+      </w:rPr>
+    </w:lvl>
+    <w:lvl w:ilvl="1" w:tplc="04190019" w:tentative="1">
+      <w:start w:val="1"/>
+      <w:numFmt w:val="lowerLetter"/>
+      <w:lvlText w:val="%2."/>
+      <w:lvlJc w:val="left"/>
+      <w:pPr>
+        <w:ind w:left="2148" w:hanging="360"/>
+      </w:pPr>
+    </w:lvl>
+    <w:lvl w:ilvl="2" w:tplc="0419001B" w:tentative="1">
+      <w:start w:val="1"/>
+      <w:numFmt w:val="lowerRoman"/>
+      <w:lvlText w:val="%3."/>
+      <w:lvlJc w:val="right"/>
+      <w:pPr>
+        <w:ind w:left="2868" w:hanging="180"/>
+      </w:pPr>
+    </w:lvl>
+    <w:lvl w:ilvl="3" w:tplc="0419000F" w:tentative="1">
+      <w:start w:val="1"/>
+      <w:numFmt w:val="decimal"/>
+      <w:lvlText w:val="%4."/>
+      <w:lvlJc w:val="left"/>
+      <w:pPr>
+        <w:ind w:left="3588" w:hanging="360"/>
+      </w:pPr>
+    </w:lvl>
+    <w:lvl w:ilvl="4" w:tplc="04190019" w:tentative="1">
+      <w:start w:val="1"/>
+      <w:numFmt w:val="lowerLetter"/>
+      <w:lvlText w:val="%5."/>
+      <w:lvlJc w:val="left"/>
+      <w:pPr>
+        <w:ind w:left="4308" w:hanging="360"/>
+      </w:pPr>
+    </w:lvl>
+    <w:lvl w:ilvl="5" w:tplc="0419001B" w:tentative="1">
+      <w:start w:val="1"/>
+      <w:numFmt w:val="lowerRoman"/>
+      <w:lvlText w:val="%6."/>
+      <w:lvlJc w:val="right"/>
+      <w:pPr>
+        <w:ind w:left="5028" w:hanging="180"/>
+      </w:pPr>
+    </w:lvl>
+    <w:lvl w:ilvl="6" w:tplc="0419000F" w:tentative="1">
+      <w:start w:val="1"/>
+      <w:numFmt w:val="decimal"/>
+      <w:lvlText w:val="%7."/>
+      <w:lvlJc w:val="left"/>
+      <w:pPr>
+        <w:ind w:left="5748" w:hanging="360"/>
+      </w:pPr>
+    </w:lvl>
+    <w:lvl w:ilvl="7" w:tplc="04190019" w:tentative="1">
+      <w:start w:val="1"/>
+      <w:numFmt w:val="lowerLetter"/>
+      <w:lvlText w:val="%8."/>
+      <w:lvlJc w:val="left"/>
+      <w:pPr>
+        <w:ind w:left="6468" w:hanging="360"/>
+      </w:pPr>
+    </w:lvl>
+    <w:lvl w:ilvl="8" w:tplc="0419001B" w:tentative="1">
+      <w:start w:val="1"/>
+      <w:numFmt w:val="lowerRoman"/>
+      <w:lvlText w:val="%9."/>
+      <w:lvlJc w:val="right"/>
+      <w:pPr>
+        <w:ind w:left="7188" w:hanging="180"/>
+      </w:pPr>
+    </w:lvl>
+  </w:abstractNum>
+  <w:abstractNum w:abstractNumId="1" w15:restartNumberingAfterBreak="0">
     <w:nsid w:val="045E29C6"/>
     <w:multiLevelType w:val="hybridMultilevel"/>
     <w:tmpl w:val="10ECA482"/>
@@ -2161,7 +2728,7 @@
       </w:pPr>
     </w:lvl>
   </w:abstractNum>
-  <w:abstractNum w:abstractNumId="1" w15:restartNumberingAfterBreak="0">
+  <w:abstractNum w:abstractNumId="2" w15:restartNumberingAfterBreak="0">
     <w:nsid w:val="07101094"/>
     <w:multiLevelType w:val="hybridMultilevel"/>
     <w:tmpl w:val="420C16B8"/>
@@ -2274,7 +2841,7 @@
       </w:rPr>
     </w:lvl>
   </w:abstractNum>
-  <w:abstractNum w:abstractNumId="2" w15:restartNumberingAfterBreak="0">
+  <w:abstractNum w:abstractNumId="3" w15:restartNumberingAfterBreak="0">
     <w:nsid w:val="09970E6D"/>
     <w:multiLevelType w:val="hybridMultilevel"/>
     <w:tmpl w:val="5406FE68"/>
@@ -2363,7 +2930,7 @@
       </w:pPr>
     </w:lvl>
   </w:abstractNum>
-  <w:abstractNum w:abstractNumId="3" w15:restartNumberingAfterBreak="0">
+  <w:abstractNum w:abstractNumId="4" w15:restartNumberingAfterBreak="0">
     <w:nsid w:val="0A004795"/>
     <w:multiLevelType w:val="hybridMultilevel"/>
     <w:tmpl w:val="A23C54AA"/>
@@ -2452,7 +3019,7 @@
       </w:pPr>
     </w:lvl>
   </w:abstractNum>
-  <w:abstractNum w:abstractNumId="4" w15:restartNumberingAfterBreak="0">
+  <w:abstractNum w:abstractNumId="5" w15:restartNumberingAfterBreak="0">
     <w:nsid w:val="0DA2219C"/>
     <w:multiLevelType w:val="hybridMultilevel"/>
     <w:tmpl w:val="83A6217E"/>
@@ -2541,7 +3108,7 @@
       </w:pPr>
     </w:lvl>
   </w:abstractNum>
-  <w:abstractNum w:abstractNumId="5" w15:restartNumberingAfterBreak="0">
+  <w:abstractNum w:abstractNumId="6" w15:restartNumberingAfterBreak="0">
     <w:nsid w:val="0FC663F8"/>
     <w:multiLevelType w:val="hybridMultilevel"/>
     <w:tmpl w:val="DC40FDA8"/>
@@ -2654,7 +3221,7 @@
       </w:rPr>
     </w:lvl>
   </w:abstractNum>
-  <w:abstractNum w:abstractNumId="6" w15:restartNumberingAfterBreak="0">
+  <w:abstractNum w:abstractNumId="7" w15:restartNumberingAfterBreak="0">
     <w:nsid w:val="2BC30FB0"/>
     <w:multiLevelType w:val="hybridMultilevel"/>
     <w:tmpl w:val="F75C3410"/>
@@ -2767,7 +3334,7 @@
       </w:rPr>
     </w:lvl>
   </w:abstractNum>
-  <w:abstractNum w:abstractNumId="7" w15:restartNumberingAfterBreak="0">
+  <w:abstractNum w:abstractNumId="8" w15:restartNumberingAfterBreak="0">
     <w:nsid w:val="3EC95841"/>
     <w:multiLevelType w:val="hybridMultilevel"/>
     <w:tmpl w:val="6AACDB00"/>
@@ -2856,7 +3423,185 @@
       </w:pPr>
     </w:lvl>
   </w:abstractNum>
-  <w:abstractNum w:abstractNumId="8" w15:restartNumberingAfterBreak="0">
+  <w:abstractNum w:abstractNumId="9" w15:restartNumberingAfterBreak="0">
+    <w:nsid w:val="4B9A205A"/>
+    <w:multiLevelType w:val="hybridMultilevel"/>
+    <w:tmpl w:val="83A6217E"/>
+    <w:lvl w:ilvl="0" w:tplc="BFA6B6FC">
+      <w:start w:val="1"/>
+      <w:numFmt w:val="decimal"/>
+      <w:lvlText w:val="%1."/>
+      <w:lvlJc w:val="left"/>
+      <w:pPr>
+        <w:ind w:left="1428" w:hanging="360"/>
+      </w:pPr>
+      <w:rPr>
+        <w:rFonts w:hint="default"/>
+      </w:rPr>
+    </w:lvl>
+    <w:lvl w:ilvl="1" w:tplc="04190019" w:tentative="1">
+      <w:start w:val="1"/>
+      <w:numFmt w:val="lowerLetter"/>
+      <w:lvlText w:val="%2."/>
+      <w:lvlJc w:val="left"/>
+      <w:pPr>
+        <w:ind w:left="2148" w:hanging="360"/>
+      </w:pPr>
+    </w:lvl>
+    <w:lvl w:ilvl="2" w:tplc="0419001B" w:tentative="1">
+      <w:start w:val="1"/>
+      <w:numFmt w:val="lowerRoman"/>
+      <w:lvlText w:val="%3."/>
+      <w:lvlJc w:val="right"/>
+      <w:pPr>
+        <w:ind w:left="2868" w:hanging="180"/>
+      </w:pPr>
+    </w:lvl>
+    <w:lvl w:ilvl="3" w:tplc="0419000F" w:tentative="1">
+      <w:start w:val="1"/>
+      <w:numFmt w:val="decimal"/>
+      <w:lvlText w:val="%4."/>
+      <w:lvlJc w:val="left"/>
+      <w:pPr>
+        <w:ind w:left="3588" w:hanging="360"/>
+      </w:pPr>
+    </w:lvl>
+    <w:lvl w:ilvl="4" w:tplc="04190019" w:tentative="1">
+      <w:start w:val="1"/>
+      <w:numFmt w:val="lowerLetter"/>
+      <w:lvlText w:val="%5."/>
+      <w:lvlJc w:val="left"/>
+      <w:pPr>
+        <w:ind w:left="4308" w:hanging="360"/>
+      </w:pPr>
+    </w:lvl>
+    <w:lvl w:ilvl="5" w:tplc="0419001B" w:tentative="1">
+      <w:start w:val="1"/>
+      <w:numFmt w:val="lowerRoman"/>
+      <w:lvlText w:val="%6."/>
+      <w:lvlJc w:val="right"/>
+      <w:pPr>
+        <w:ind w:left="5028" w:hanging="180"/>
+      </w:pPr>
+    </w:lvl>
+    <w:lvl w:ilvl="6" w:tplc="0419000F" w:tentative="1">
+      <w:start w:val="1"/>
+      <w:numFmt w:val="decimal"/>
+      <w:lvlText w:val="%7."/>
+      <w:lvlJc w:val="left"/>
+      <w:pPr>
+        <w:ind w:left="5748" w:hanging="360"/>
+      </w:pPr>
+    </w:lvl>
+    <w:lvl w:ilvl="7" w:tplc="04190019" w:tentative="1">
+      <w:start w:val="1"/>
+      <w:numFmt w:val="lowerLetter"/>
+      <w:lvlText w:val="%8."/>
+      <w:lvlJc w:val="left"/>
+      <w:pPr>
+        <w:ind w:left="6468" w:hanging="360"/>
+      </w:pPr>
+    </w:lvl>
+    <w:lvl w:ilvl="8" w:tplc="0419001B" w:tentative="1">
+      <w:start w:val="1"/>
+      <w:numFmt w:val="lowerRoman"/>
+      <w:lvlText w:val="%9."/>
+      <w:lvlJc w:val="right"/>
+      <w:pPr>
+        <w:ind w:left="7188" w:hanging="180"/>
+      </w:pPr>
+    </w:lvl>
+  </w:abstractNum>
+  <w:abstractNum w:abstractNumId="10" w15:restartNumberingAfterBreak="0">
+    <w:nsid w:val="50C71C51"/>
+    <w:multiLevelType w:val="hybridMultilevel"/>
+    <w:tmpl w:val="36A23F1A"/>
+    <w:lvl w:ilvl="0" w:tplc="93245632">
+      <w:start w:val="1"/>
+      <w:numFmt w:val="decimal"/>
+      <w:lvlText w:val="%1."/>
+      <w:lvlJc w:val="left"/>
+      <w:pPr>
+        <w:ind w:left="1428" w:hanging="360"/>
+      </w:pPr>
+      <w:rPr>
+        <w:rFonts w:hint="default"/>
+      </w:rPr>
+    </w:lvl>
+    <w:lvl w:ilvl="1" w:tplc="04190019" w:tentative="1">
+      <w:start w:val="1"/>
+      <w:numFmt w:val="lowerLetter"/>
+      <w:lvlText w:val="%2."/>
+      <w:lvlJc w:val="left"/>
+      <w:pPr>
+        <w:ind w:left="2148" w:hanging="360"/>
+      </w:pPr>
+    </w:lvl>
+    <w:lvl w:ilvl="2" w:tplc="0419001B" w:tentative="1">
+      <w:start w:val="1"/>
+      <w:numFmt w:val="lowerRoman"/>
+      <w:lvlText w:val="%3."/>
+      <w:lvlJc w:val="right"/>
+      <w:pPr>
+        <w:ind w:left="2868" w:hanging="180"/>
+      </w:pPr>
+    </w:lvl>
+    <w:lvl w:ilvl="3" w:tplc="0419000F" w:tentative="1">
+      <w:start w:val="1"/>
+      <w:numFmt w:val="decimal"/>
+      <w:lvlText w:val="%4."/>
+      <w:lvlJc w:val="left"/>
+      <w:pPr>
+        <w:ind w:left="3588" w:hanging="360"/>
+      </w:pPr>
+    </w:lvl>
+    <w:lvl w:ilvl="4" w:tplc="04190019" w:tentative="1">
+      <w:start w:val="1"/>
+      <w:numFmt w:val="lowerLetter"/>
+      <w:lvlText w:val="%5."/>
+      <w:lvlJc w:val="left"/>
+      <w:pPr>
+        <w:ind w:left="4308" w:hanging="360"/>
+      </w:pPr>
+    </w:lvl>
+    <w:lvl w:ilvl="5" w:tplc="0419001B" w:tentative="1">
+      <w:start w:val="1"/>
+      <w:numFmt w:val="lowerRoman"/>
+      <w:lvlText w:val="%6."/>
+      <w:lvlJc w:val="right"/>
+      <w:pPr>
+        <w:ind w:left="5028" w:hanging="180"/>
+      </w:pPr>
+    </w:lvl>
+    <w:lvl w:ilvl="6" w:tplc="0419000F" w:tentative="1">
+      <w:start w:val="1"/>
+      <w:numFmt w:val="decimal"/>
+      <w:lvlText w:val="%7."/>
+      <w:lvlJc w:val="left"/>
+      <w:pPr>
+        <w:ind w:left="5748" w:hanging="360"/>
+      </w:pPr>
+    </w:lvl>
+    <w:lvl w:ilvl="7" w:tplc="04190019" w:tentative="1">
+      <w:start w:val="1"/>
+      <w:numFmt w:val="lowerLetter"/>
+      <w:lvlText w:val="%8."/>
+      <w:lvlJc w:val="left"/>
+      <w:pPr>
+        <w:ind w:left="6468" w:hanging="360"/>
+      </w:pPr>
+    </w:lvl>
+    <w:lvl w:ilvl="8" w:tplc="0419001B" w:tentative="1">
+      <w:start w:val="1"/>
+      <w:numFmt w:val="lowerRoman"/>
+      <w:lvlText w:val="%9."/>
+      <w:lvlJc w:val="right"/>
+      <w:pPr>
+        <w:ind w:left="7188" w:hanging="180"/>
+      </w:pPr>
+    </w:lvl>
+  </w:abstractNum>
+  <w:abstractNum w:abstractNumId="11" w15:restartNumberingAfterBreak="0">
     <w:nsid w:val="539B208A"/>
     <w:multiLevelType w:val="hybridMultilevel"/>
     <w:tmpl w:val="1464ACD0"/>
@@ -2969,7 +3714,7 @@
       </w:rPr>
     </w:lvl>
   </w:abstractNum>
-  <w:abstractNum w:abstractNumId="9" w15:restartNumberingAfterBreak="0">
+  <w:abstractNum w:abstractNumId="12" w15:restartNumberingAfterBreak="0">
     <w:nsid w:val="581E41F5"/>
     <w:multiLevelType w:val="hybridMultilevel"/>
     <w:tmpl w:val="3C641256"/>
@@ -3082,7 +3827,7 @@
       </w:rPr>
     </w:lvl>
   </w:abstractNum>
-  <w:abstractNum w:abstractNumId="10" w15:restartNumberingAfterBreak="0">
+  <w:abstractNum w:abstractNumId="13" w15:restartNumberingAfterBreak="0">
     <w:nsid w:val="5AE36D84"/>
     <w:multiLevelType w:val="hybridMultilevel"/>
     <w:tmpl w:val="4F920082"/>
@@ -3171,7 +3916,7 @@
       </w:pPr>
     </w:lvl>
   </w:abstractNum>
-  <w:abstractNum w:abstractNumId="11" w15:restartNumberingAfterBreak="0">
+  <w:abstractNum w:abstractNumId="14" w15:restartNumberingAfterBreak="0">
     <w:nsid w:val="61176A65"/>
     <w:multiLevelType w:val="hybridMultilevel"/>
     <w:tmpl w:val="36A23F1A"/>
@@ -3260,7 +4005,7 @@
       </w:pPr>
     </w:lvl>
   </w:abstractNum>
-  <w:abstractNum w:abstractNumId="12" w15:restartNumberingAfterBreak="0">
+  <w:abstractNum w:abstractNumId="15" w15:restartNumberingAfterBreak="0">
     <w:nsid w:val="65357AE9"/>
     <w:multiLevelType w:val="hybridMultilevel"/>
     <w:tmpl w:val="C87E47B6"/>
@@ -3349,7 +4094,7 @@
       </w:pPr>
     </w:lvl>
   </w:abstractNum>
-  <w:abstractNum w:abstractNumId="13" w15:restartNumberingAfterBreak="0">
+  <w:abstractNum w:abstractNumId="16" w15:restartNumberingAfterBreak="0">
     <w:nsid w:val="6E591370"/>
     <w:multiLevelType w:val="hybridMultilevel"/>
     <w:tmpl w:val="A470053A"/>
@@ -3438,7 +4183,7 @@
       </w:pPr>
     </w:lvl>
   </w:abstractNum>
-  <w:abstractNum w:abstractNumId="14" w15:restartNumberingAfterBreak="0">
+  <w:abstractNum w:abstractNumId="17" w15:restartNumberingAfterBreak="0">
     <w:nsid w:val="6FD872DD"/>
     <w:multiLevelType w:val="hybridMultilevel"/>
     <w:tmpl w:val="4F920082"/>
@@ -3527,7 +4272,7 @@
       </w:pPr>
     </w:lvl>
   </w:abstractNum>
-  <w:abstractNum w:abstractNumId="15" w15:restartNumberingAfterBreak="0">
+  <w:abstractNum w:abstractNumId="18" w15:restartNumberingAfterBreak="0">
     <w:nsid w:val="70177101"/>
     <w:multiLevelType w:val="hybridMultilevel"/>
     <w:tmpl w:val="E0ACE5DC"/>
@@ -3640,7 +4385,7 @@
       </w:rPr>
     </w:lvl>
   </w:abstractNum>
-  <w:abstractNum w:abstractNumId="16" w15:restartNumberingAfterBreak="0">
+  <w:abstractNum w:abstractNumId="19" w15:restartNumberingAfterBreak="0">
     <w:nsid w:val="70F41FBF"/>
     <w:multiLevelType w:val="hybridMultilevel"/>
     <w:tmpl w:val="17B82E96"/>
@@ -3753,7 +4498,7 @@
       </w:rPr>
     </w:lvl>
   </w:abstractNum>
-  <w:abstractNum w:abstractNumId="17" w15:restartNumberingAfterBreak="0">
+  <w:abstractNum w:abstractNumId="20" w15:restartNumberingAfterBreak="0">
     <w:nsid w:val="7A7A5C85"/>
     <w:multiLevelType w:val="hybridMultilevel"/>
     <w:tmpl w:val="0E1EDB0A"/>
@@ -3842,69 +4587,162 @@
       </w:pPr>
     </w:lvl>
   </w:abstractNum>
+  <w:abstractNum w:abstractNumId="21" w15:restartNumberingAfterBreak="0">
+    <w:nsid w:val="7CF52592"/>
+    <w:multiLevelType w:val="hybridMultilevel"/>
+    <w:tmpl w:val="A470053A"/>
+    <w:lvl w:ilvl="0" w:tplc="DDD6F74C">
+      <w:start w:val="1"/>
+      <w:numFmt w:val="decimal"/>
+      <w:lvlText w:val="%1."/>
+      <w:lvlJc w:val="left"/>
+      <w:pPr>
+        <w:ind w:left="1428" w:hanging="360"/>
+      </w:pPr>
+      <w:rPr>
+        <w:rFonts w:hint="default"/>
+      </w:rPr>
+    </w:lvl>
+    <w:lvl w:ilvl="1" w:tplc="04190019" w:tentative="1">
+      <w:start w:val="1"/>
+      <w:numFmt w:val="lowerLetter"/>
+      <w:lvlText w:val="%2."/>
+      <w:lvlJc w:val="left"/>
+      <w:pPr>
+        <w:ind w:left="2148" w:hanging="360"/>
+      </w:pPr>
+    </w:lvl>
+    <w:lvl w:ilvl="2" w:tplc="0419001B" w:tentative="1">
+      <w:start w:val="1"/>
+      <w:numFmt w:val="lowerRoman"/>
+      <w:lvlText w:val="%3."/>
+      <w:lvlJc w:val="right"/>
+      <w:pPr>
+        <w:ind w:left="2868" w:hanging="180"/>
+      </w:pPr>
+    </w:lvl>
+    <w:lvl w:ilvl="3" w:tplc="0419000F" w:tentative="1">
+      <w:start w:val="1"/>
+      <w:numFmt w:val="decimal"/>
+      <w:lvlText w:val="%4."/>
+      <w:lvlJc w:val="left"/>
+      <w:pPr>
+        <w:ind w:left="3588" w:hanging="360"/>
+      </w:pPr>
+    </w:lvl>
+    <w:lvl w:ilvl="4" w:tplc="04190019" w:tentative="1">
+      <w:start w:val="1"/>
+      <w:numFmt w:val="lowerLetter"/>
+      <w:lvlText w:val="%5."/>
+      <w:lvlJc w:val="left"/>
+      <w:pPr>
+        <w:ind w:left="4308" w:hanging="360"/>
+      </w:pPr>
+    </w:lvl>
+    <w:lvl w:ilvl="5" w:tplc="0419001B" w:tentative="1">
+      <w:start w:val="1"/>
+      <w:numFmt w:val="lowerRoman"/>
+      <w:lvlText w:val="%6."/>
+      <w:lvlJc w:val="right"/>
+      <w:pPr>
+        <w:ind w:left="5028" w:hanging="180"/>
+      </w:pPr>
+    </w:lvl>
+    <w:lvl w:ilvl="6" w:tplc="0419000F" w:tentative="1">
+      <w:start w:val="1"/>
+      <w:numFmt w:val="decimal"/>
+      <w:lvlText w:val="%7."/>
+      <w:lvlJc w:val="left"/>
+      <w:pPr>
+        <w:ind w:left="5748" w:hanging="360"/>
+      </w:pPr>
+    </w:lvl>
+    <w:lvl w:ilvl="7" w:tplc="04190019" w:tentative="1">
+      <w:start w:val="1"/>
+      <w:numFmt w:val="lowerLetter"/>
+      <w:lvlText w:val="%8."/>
+      <w:lvlJc w:val="left"/>
+      <w:pPr>
+        <w:ind w:left="6468" w:hanging="360"/>
+      </w:pPr>
+    </w:lvl>
+    <w:lvl w:ilvl="8" w:tplc="0419001B" w:tentative="1">
+      <w:start w:val="1"/>
+      <w:numFmt w:val="lowerRoman"/>
+      <w:lvlText w:val="%9."/>
+      <w:lvlJc w:val="right"/>
+      <w:pPr>
+        <w:ind w:left="7188" w:hanging="180"/>
+      </w:pPr>
+    </w:lvl>
+  </w:abstractNum>
   <w:num w:numId="1">
+    <w:abstractNumId w:val="12"/>
+  </w:num>
+  <w:num w:numId="2">
+    <w:abstractNumId w:val="18"/>
+  </w:num>
+  <w:num w:numId="3">
+    <w:abstractNumId w:val="6"/>
+  </w:num>
+  <w:num w:numId="4">
+    <w:abstractNumId w:val="20"/>
+  </w:num>
+  <w:num w:numId="5">
+    <w:abstractNumId w:val="7"/>
+  </w:num>
+  <w:num w:numId="6">
+    <w:abstractNumId w:val="19"/>
+  </w:num>
+  <w:num w:numId="7">
+    <w:abstractNumId w:val="11"/>
+  </w:num>
+  <w:num w:numId="8">
+    <w:abstractNumId w:val="2"/>
+  </w:num>
+  <w:num w:numId="9">
+    <w:abstractNumId w:val="13"/>
+  </w:num>
+  <w:num w:numId="10">
+    <w:abstractNumId w:val="17"/>
+  </w:num>
+  <w:num w:numId="11">
+    <w:abstractNumId w:val="3"/>
+  </w:num>
+  <w:num w:numId="12">
+    <w:abstractNumId w:val="8"/>
+  </w:num>
+  <w:num w:numId="13">
+    <w:abstractNumId w:val="16"/>
+  </w:num>
+  <w:num w:numId="14">
+    <w:abstractNumId w:val="1"/>
+  </w:num>
+  <w:num w:numId="15">
+    <w:abstractNumId w:val="15"/>
+  </w:num>
+  <w:num w:numId="16">
+    <w:abstractNumId w:val="14"/>
+  </w:num>
+  <w:num w:numId="17">
+    <w:abstractNumId w:val="5"/>
+  </w:num>
+  <w:num w:numId="18">
+    <w:abstractNumId w:val="4"/>
+  </w:num>
+  <w:num w:numId="19">
+    <w:abstractNumId w:val="0"/>
+  </w:num>
+  <w:num w:numId="20">
+    <w:abstractNumId w:val="10"/>
+  </w:num>
+  <w:num w:numId="21">
+    <w:abstractNumId w:val="21"/>
+  </w:num>
+  <w:num w:numId="22">
     <w:abstractNumId w:val="9"/>
   </w:num>
-  <w:num w:numId="2">
-    <w:abstractNumId w:val="15"/>
-  </w:num>
-  <w:num w:numId="3">
-    <w:abstractNumId w:val="5"/>
-  </w:num>
-  <w:num w:numId="4">
-    <w:abstractNumId w:val="17"/>
-  </w:num>
-  <w:num w:numId="5">
-    <w:abstractNumId w:val="6"/>
-  </w:num>
-  <w:num w:numId="6">
-    <w:abstractNumId w:val="16"/>
-  </w:num>
-  <w:num w:numId="7">
-    <w:abstractNumId w:val="8"/>
-  </w:num>
-  <w:num w:numId="8">
-    <w:abstractNumId w:val="1"/>
-  </w:num>
-  <w:num w:numId="9">
-    <w:abstractNumId w:val="10"/>
-  </w:num>
-  <w:num w:numId="10">
-    <w:abstractNumId w:val="14"/>
-  </w:num>
-  <w:num w:numId="11">
-    <w:abstractNumId w:val="2"/>
-  </w:num>
-  <w:num w:numId="12">
-    <w:abstractNumId w:val="7"/>
-  </w:num>
-  <w:num w:numId="13">
-    <w:abstractNumId w:val="13"/>
-  </w:num>
-  <w:num w:numId="14">
-    <w:abstractNumId w:val="0"/>
-  </w:num>
-  <w:num w:numId="15">
-    <w:abstractNumId w:val="12"/>
-  </w:num>
-  <w:num w:numId="16">
-    <w:abstractNumId w:val="11"/>
-  </w:num>
-  <w:num w:numId="17">
-    <w:abstractNumId w:val="4"/>
-  </w:num>
-  <w:num w:numId="18">
-    <w:abstractNumId w:val="3"/>
-  </w:num>
 </w:numbering>
-</file>
-
-<file path=word/people.xml><?xml version="1.0" encoding="utf-8"?>
-<w15:people xmlns:wpc="http://schemas.microsoft.com/office/word/2010/wordprocessingCanvas" xmlns:cx="http://schemas.microsoft.com/office/drawing/2014/chartex" xmlns:cx1="http://schemas.microsoft.com/office/drawing/2015/9/8/chartex" xmlns:mc="http://schemas.openxmlformats.org/markup-compatibility/2006" xmlns:o="urn:schemas-microsoft-com:office:office" xmlns:r="http://schemas.openxmlformats.org/officeDocument/2006/relationships" xmlns:m="http://schemas.openxmlformats.org/officeDocument/2006/math" xmlns:v="urn:schemas-microsoft-com:vml" xmlns:wp14="http://schemas.microsoft.com/office/word/2010/wordprocessingDrawing" xmlns:wp="http://schemas.openxmlformats.org/drawingml/2006/wordprocessingDrawing" xmlns:w10="urn:schemas-microsoft-com:office:word" xmlns:w="http://schemas.openxmlformats.org/wordprocessingml/2006/main" xmlns:w14="http://schemas.microsoft.com/office/word/2010/wordml" xmlns:w15="http://schemas.microsoft.com/office/word/2012/wordml" xmlns:w16se="http://schemas.microsoft.com/office/word/2015/wordml/symex" xmlns:wpg="http://schemas.microsoft.com/office/word/2010/wordprocessingGroup" xmlns:wpi="http://schemas.microsoft.com/office/word/2010/wordprocessingInk" xmlns:wne="http://schemas.microsoft.com/office/word/2006/wordml" xmlns:wps="http://schemas.microsoft.com/office/word/2010/wordprocessingShape" mc:Ignorable="w14 w15 w16se wp14">
-  <w15:person w15:author="Динар Каримов">
-    <w15:presenceInfo w15:providerId="Windows Live" w15:userId="ce7a5564402eb97a"/>
-  </w15:person>
-</w15:people>
 </file>
 
 <file path=word/styles.xml><?xml version="1.0" encoding="utf-8"?>
@@ -4923,4 +5761,16 @@
     </a:ext>
   </a:extLst>
 </a:theme>
+</file>
+
+<file path=customXml/item1.xml><?xml version="1.0" encoding="utf-8"?>
+<b:Sources xmlns:b="http://schemas.openxmlformats.org/officeDocument/2006/bibliography" xmlns="http://schemas.openxmlformats.org/officeDocument/2006/bibliography" SelectedStyle="\APASixthEditionOfficeOnline.xsl" StyleName="APA" Version="6"/>
+</file>
+
+<file path=customXml/itemProps1.xml><?xml version="1.0" encoding="utf-8"?>
+<ds:datastoreItem xmlns:ds="http://schemas.openxmlformats.org/officeDocument/2006/customXml" ds:itemID="{B1290FC7-F5D8-4921-BAD6-0940CF670AE7}">
+  <ds:schemaRefs>
+    <ds:schemaRef ds:uri="http://schemas.openxmlformats.org/officeDocument/2006/bibliography"/>
+  </ds:schemaRefs>
+</ds:datastoreItem>
 </file>